--- a/app/assets/download/Durham_Neighborhood_Compass_Data_Readme.docx
+++ b/app/assets/download/Durham_Neighborhood_Compass_Data_Readme.docx
@@ -45,40 +45,17 @@
         <w:t xml:space="preserve"> </w:t>
       </w:r>
       <w:r>
-        <w:t>is a publicly-accessible neighborhood data portal for residents of Durham city and county. It</w:t>
-      </w:r>
-      <w:r>
-        <w:t xml:space="preserve"> </w:t>
-      </w:r>
-      <w:r>
-        <w:t>serves more than 60 variables related to community health, housing,</w:t>
-      </w:r>
-      <w:r>
-        <w:t xml:space="preserve"> </w:t>
-      </w:r>
-      <w:r>
-        <w:t>transportation and demographics. It is maintained and developed by DataWorks NC and hosted by the City of Durham.</w:t>
-      </w:r>
-    </w:p>
-    <w:p>
-      <w:r>
-        <w:t>Data for the Compass comes from the United States Census Bureau, the City and County of Durham, D</w:t>
-      </w:r>
-      <w:bookmarkStart w:id="0" w:name="_GoBack"/>
-      <w:bookmarkEnd w:id="0"/>
-      <w:r>
-        <w:t xml:space="preserve">uke Health, Lincoln Community Health Center and DataWorks’ own calculations. </w:t>
-      </w:r>
-    </w:p>
-    <w:p>
-      <w:r>
-        <w:t xml:space="preserve">If you have comments or questions about the download </w:t>
-      </w:r>
-      <w:r>
-        <w:t xml:space="preserve">or how to use the data </w:t>
-      </w:r>
-      <w:r>
-        <w:t>please don’t hesitate to contact us at tech@dataworks-nc.org!</w:t>
+        <w:t>is a publicly-accessible neighborhood data portal for residents of Durham city and county. It serves more than 60 variables related to community health, housing, transportation and demographics. It is maintained and developed by DataWorks NC and hosted by the City of Durham.</w:t>
+      </w:r>
+    </w:p>
+    <w:p>
+      <w:r>
+        <w:t xml:space="preserve">Data for the Compass comes from the United States Census Bureau, the City and County of Durham, Duke Health, Lincoln Community Health Center and DataWorks’ own calculations. </w:t>
+      </w:r>
+    </w:p>
+    <w:p>
+      <w:r>
+        <w:t>If you have comments or questions about the download or how to use the data please don’t hesitate to contact us at tech@dataworks-nc.org!</w:t>
       </w:r>
     </w:p>
     <w:p/>
@@ -572,16 +549,7 @@
     <w:p>
       <w:r>
         <w:lastRenderedPageBreak/>
-        <w:t xml:space="preserve">All variables that are normalized by area will have a decimal area value for each year in the </w:t>
-      </w:r>
-      <w:r>
-        <w:t>weights</w:t>
-      </w:r>
-      <w:r>
-        <w:t xml:space="preserve"> file. This is the area of the blockgroup or tract in square miles. </w:t>
-      </w:r>
-      <w:r>
-        <w:t>All variables which are percentages of the population will have an integer value for each year in the weights file. This is the total population of the blockgroup for that year.</w:t>
+        <w:t>All variables that are normalized by area will have a decimal area value for each year in the weights file. This is the area of the blockgroup or tract in square miles. All variables which are percentages of the population will have an integer value for each year in the weights file. This is the total population of the blockgroup for that year.</w:t>
       </w:r>
     </w:p>
     <w:p>
@@ -634,6 +602,11 @@
         <w:t xml:space="preserve">. Instead, you should </w:t>
       </w:r>
       <w:r>
+        <w:t xml:space="preserve">create </w:t>
+      </w:r>
+      <w:bookmarkStart w:id="0" w:name="_GoBack"/>
+      <w:bookmarkEnd w:id="0"/>
+      <w:r>
         <w:t xml:space="preserve">a </w:t>
       </w:r>
       <w:r>
@@ -655,19 +628,13 @@
         <w:t xml:space="preserve"> G</w:t>
       </w:r>
       <w:r>
-        <w:t xml:space="preserve">roups 2 and 3 in Tract 6.00. Here’s the data that you’d find </w:t>
-      </w:r>
-      <w:r>
-        <w:t xml:space="preserve">in the </w:t>
+        <w:t xml:space="preserve">roups 2 and 3 in Tract 6.00. Here’s the data that you’d find in the </w:t>
       </w:r>
       <w:r>
         <w:t>blockgroup</w:t>
       </w:r>
       <w:r>
-        <w:t xml:space="preserve"> data files </w:t>
-      </w:r>
-      <w:r>
-        <w:t>for those two areas:</w:t>
+        <w:t xml:space="preserve"> data files for those two areas:</w:t>
       </w:r>
     </w:p>
     <w:tbl>
@@ -914,6 +881,7 @@
             <w:rPr>
               <w:rFonts w:ascii="Cambria Math" w:hAnsi="Cambria Math"/>
             </w:rPr>
+            <w:lastRenderedPageBreak/>
             <m:t xml:space="preserve">Youth population= </m:t>
           </m:r>
           <m:f>
@@ -930,43 +898,7 @@
                 <w:rPr>
                   <w:rFonts w:ascii="Cambria Math" w:hAnsi="Cambria Math"/>
                 </w:rPr>
-                <m:t>25.63% youth</m:t>
-              </m:r>
-              <m:r>
-                <w:rPr>
-                  <w:rFonts w:ascii="Cambria Math" w:hAnsi="Cambria Math"/>
-                </w:rPr>
-                <m:t>*</m:t>
-              </m:r>
-              <m:r>
-                <w:rPr>
-                  <w:rFonts w:ascii="Cambria Math" w:hAnsi="Cambria Math"/>
-                </w:rPr>
-                <m:t>2,228 people</m:t>
-              </m:r>
-              <m:r>
-                <w:rPr>
-                  <w:rFonts w:ascii="Cambria Math" w:hAnsi="Cambria Math"/>
-                </w:rPr>
-                <m:t>+</m:t>
-              </m:r>
-              <m:r>
-                <w:rPr>
-                  <w:rFonts w:ascii="Cambria Math" w:hAnsi="Cambria Math"/>
-                </w:rPr>
-                <m:t>19.11% youth</m:t>
-              </m:r>
-              <m:r>
-                <w:rPr>
-                  <w:rFonts w:ascii="Cambria Math" w:hAnsi="Cambria Math"/>
-                </w:rPr>
-                <m:t>*</m:t>
-              </m:r>
-              <m:r>
-                <w:rPr>
-                  <w:rFonts w:ascii="Cambria Math" w:hAnsi="Cambria Math"/>
-                </w:rPr>
-                <m:t>518 people</m:t>
+                <m:t>25.63% youth*2,228 people+19.11% youth*518 people</m:t>
               </m:r>
             </m:num>
             <m:den>
@@ -974,19 +906,7 @@
                 <w:rPr>
                   <w:rFonts w:ascii="Cambria Math" w:hAnsi="Cambria Math"/>
                 </w:rPr>
-                <m:t>2228 people</m:t>
-              </m:r>
-              <m:r>
-                <w:rPr>
-                  <w:rFonts w:ascii="Cambria Math" w:hAnsi="Cambria Math"/>
-                </w:rPr>
-                <m:t>+</m:t>
-              </m:r>
-              <m:r>
-                <w:rPr>
-                  <w:rFonts w:ascii="Cambria Math" w:hAnsi="Cambria Math"/>
-                </w:rPr>
-                <m:t>518 people</m:t>
+                <m:t>2228 people+518 people</m:t>
               </m:r>
             </m:den>
           </m:f>
@@ -1045,16 +965,7 @@
             <w:rPr>
               <w:rFonts w:ascii="Cambria Math" w:hAnsi="Cambria Math"/>
             </w:rPr>
-            <m:t>24.39</m:t>
-          </m:r>
-          <m:r>
-            <m:rPr>
-              <m:sty m:val="bi"/>
-            </m:rPr>
-            <w:rPr>
-              <w:rFonts w:ascii="Cambria Math" w:hAnsi="Cambria Math"/>
-            </w:rPr>
-            <m:t>%</m:t>
+            <m:t>24.39%</m:t>
           </m:r>
         </m:oMath>
       </m:oMathPara>
@@ -1129,7 +1040,7 @@
         <w:noProof/>
       </w:rPr>
       <w:drawing>
-        <wp:inline distT="0" distB="0" distL="0" distR="0">
+        <wp:inline distT="0" distB="0" distL="0" distR="0" wp14:anchorId="7B109555" wp14:editId="463DDC5C">
           <wp:extent cx="2908300" cy="317500"/>
           <wp:effectExtent l="0" t="0" r="0" b="0"/>
           <wp:docPr id="2" name="Picture 2"/>
@@ -1765,6 +1676,7 @@
   <w:style w:type="character" w:default="1" w:styleId="DefaultParagraphFont">
     <w:name w:val="Default Paragraph Font"/>
     <w:uiPriority w:val="1"/>
+    <w:semiHidden/>
     <w:unhideWhenUsed/>
   </w:style>
   <w:style w:type="table" w:default="1" w:styleId="TableNormal">
